--- a/homework/hw1/Machine Leaning HW1.docx
+++ b/homework/hw1/Machine Leaning HW1.docx
@@ -38,13 +38,7 @@
         <w:t>周士禾</w:t>
       </w:r>
     </w:p>
-    <w:p>
-      <w:pPr>
-        <w:rPr>
-          <w:rFonts w:hint="eastAsia"/>
-        </w:rPr>
-      </w:pPr>
-    </w:p>
+    <w:p/>
     <w:p>
       <w:pPr>
         <w:pStyle w:val="a5"/>
@@ -53,9 +47,6 @@
           <w:numId w:val="1"/>
         </w:numPr>
         <w:ind w:leftChars="0"/>
-        <w:rPr>
-          <w:rFonts w:hint="eastAsia"/>
-        </w:rPr>
       </w:pPr>
       <w:r>
         <w:rPr>
@@ -130,9 +121,359 @@
       <w:r>
         <w:t>Adaboost</w:t>
       </w:r>
+      <w:proofErr w:type="spellEnd"/>
+      <w:r>
+        <w:rPr>
+          <w:rFonts w:hint="eastAsia"/>
+        </w:rPr>
+        <w:t xml:space="preserve"> </w:t>
+      </w:r>
+      <w:r>
+        <w:rPr>
+          <w:rFonts w:hint="eastAsia"/>
+        </w:rPr>
+        <w:t>的弱分類器數目不易設定。且對樣本敏感，異常樣本可能在迭帶中獲得較高的權重，影響最終強分類器的預測準確性。</w:t>
+      </w:r>
+    </w:p>
+    <w:p/>
+    <w:p>
+      <w:pPr>
+        <w:pStyle w:val="a5"/>
+        <w:numPr>
+          <w:ilvl w:val="0"/>
+          <w:numId w:val="1"/>
+        </w:numPr>
+        <w:ind w:leftChars="0"/>
+      </w:pPr>
+      <w:r>
+        <w:rPr>
+          <w:rFonts w:hint="eastAsia"/>
+        </w:rPr>
+        <w:t>在方形的狀態下，</w:t>
+      </w:r>
+      <w:r>
+        <w:rPr>
+          <w:rFonts w:hint="eastAsia"/>
+        </w:rPr>
+        <w:t>4</w:t>
+      </w:r>
+      <w:r>
+        <w:rPr>
+          <w:rFonts w:hint="eastAsia"/>
+        </w:rPr>
+        <w:t>個以下的點都可以使用</w:t>
+      </w:r>
+      <w:r>
+        <w:rPr>
+          <w:rFonts w:hint="eastAsia"/>
+        </w:rPr>
+        <w:t>1</w:t>
+      </w:r>
+      <w:r>
+        <w:rPr>
+          <w:rFonts w:hint="eastAsia"/>
+        </w:rPr>
+        <w:t>個方形就將</w:t>
+      </w:r>
+      <w:r>
+        <w:rPr>
+          <w:rFonts w:hint="eastAsia"/>
+        </w:rPr>
+        <w:t>break point</w:t>
+      </w:r>
+      <w:r>
+        <w:rPr>
+          <w:rFonts w:hint="eastAsia"/>
+        </w:rPr>
+        <w:t>分成兩類，但</w:t>
+      </w:r>
+      <w:r>
+        <w:rPr>
+          <w:rFonts w:hint="eastAsia"/>
+        </w:rPr>
+        <w:t>5</w:t>
+      </w:r>
+      <w:r>
+        <w:rPr>
+          <w:rFonts w:hint="eastAsia"/>
+        </w:rPr>
+        <w:t>個以上就有機率失敗。</w:t>
+      </w:r>
+      <w:r>
+        <w:br/>
+      </w:r>
+      <w:r>
+        <w:rPr>
+          <w:noProof/>
+        </w:rPr>
+        <w:drawing>
+          <wp:inline distT="0" distB="0" distL="0" distR="0">
+            <wp:extent cx="5273040" cy="3248025"/>
+            <wp:effectExtent l="0" t="0" r="3810" b="9525"/>
+            <wp:docPr id="2" name="圖片 2"/>
+            <wp:cNvGraphicFramePr>
+              <a:graphicFrameLocks xmlns:a="http://schemas.openxmlformats.org/drawingml/2006/main" noChangeAspect="1"/>
+            </wp:cNvGraphicFramePr>
+            <a:graphic xmlns:a="http://schemas.openxmlformats.org/drawingml/2006/main">
+              <a:graphicData uri="http://schemas.openxmlformats.org/drawingml/2006/picture">
+                <pic:pic xmlns:pic="http://schemas.openxmlformats.org/drawingml/2006/picture">
+                  <pic:nvPicPr>
+                    <pic:cNvPr id="0" name="Picture 2"/>
+                    <pic:cNvPicPr>
+                      <a:picLocks noChangeAspect="1" noChangeArrowheads="1"/>
+                    </pic:cNvPicPr>
+                  </pic:nvPicPr>
+                  <pic:blipFill>
+                    <a:blip r:embed="rId5" cstate="print">
+                      <a:extLst>
+                        <a:ext uri="{28A0092B-C50C-407E-A947-70E740481C1C}">
+                          <a14:useLocalDpi xmlns:a14="http://schemas.microsoft.com/office/drawing/2010/main" val="0"/>
+                        </a:ext>
+                      </a:extLst>
+                    </a:blip>
+                    <a:srcRect/>
+                    <a:stretch>
+                      <a:fillRect/>
+                    </a:stretch>
+                  </pic:blipFill>
+                  <pic:spPr bwMode="auto">
+                    <a:xfrm>
+                      <a:off x="0" y="0"/>
+                      <a:ext cx="5273040" cy="3248025"/>
+                    </a:xfrm>
+                    <a:prstGeom prst="rect">
+                      <a:avLst/>
+                    </a:prstGeom>
+                    <a:noFill/>
+                    <a:ln>
+                      <a:noFill/>
+                    </a:ln>
+                  </pic:spPr>
+                </pic:pic>
+              </a:graphicData>
+            </a:graphic>
+          </wp:inline>
+        </w:drawing>
+      </w:r>
+    </w:p>
+    <w:p>
+      <w:pPr>
+        <w:pStyle w:val="a5"/>
+        <w:rPr>
+          <w:rFonts w:hint="eastAsia"/>
+        </w:rPr>
+      </w:pPr>
+    </w:p>
+    <w:p>
+      <w:pPr>
+        <w:pStyle w:val="a5"/>
+        <w:numPr>
+          <w:ilvl w:val="0"/>
+          <w:numId w:val="1"/>
+        </w:numPr>
+        <w:ind w:leftChars="0"/>
+      </w:pPr>
+      <w:r>
+        <w:br/>
+      </w:r>
+      <w:r>
+        <w:rPr>
+          <w:noProof/>
+        </w:rPr>
+        <w:lastRenderedPageBreak/>
+        <w:drawing>
+          <wp:inline distT="0" distB="0" distL="0" distR="0">
+            <wp:extent cx="5262245" cy="2299970"/>
+            <wp:effectExtent l="0" t="0" r="0" b="5080"/>
+            <wp:docPr id="5" name="圖片 5"/>
+            <wp:cNvGraphicFramePr>
+              <a:graphicFrameLocks xmlns:a="http://schemas.openxmlformats.org/drawingml/2006/main" noChangeAspect="1"/>
+            </wp:cNvGraphicFramePr>
+            <a:graphic xmlns:a="http://schemas.openxmlformats.org/drawingml/2006/main">
+              <a:graphicData uri="http://schemas.openxmlformats.org/drawingml/2006/picture">
+                <pic:pic xmlns:pic="http://schemas.openxmlformats.org/drawingml/2006/picture">
+                  <pic:nvPicPr>
+                    <pic:cNvPr id="0" name="Picture 5"/>
+                    <pic:cNvPicPr>
+                      <a:picLocks noChangeAspect="1" noChangeArrowheads="1"/>
+                    </pic:cNvPicPr>
+                  </pic:nvPicPr>
+                  <pic:blipFill>
+                    <a:blip r:embed="rId6" cstate="print">
+                      <a:extLst>
+                        <a:ext uri="{28A0092B-C50C-407E-A947-70E740481C1C}">
+                          <a14:useLocalDpi xmlns:a14="http://schemas.microsoft.com/office/drawing/2010/main" val="0"/>
+                        </a:ext>
+                      </a:extLst>
+                    </a:blip>
+                    <a:srcRect/>
+                    <a:stretch>
+                      <a:fillRect/>
+                    </a:stretch>
+                  </pic:blipFill>
+                  <pic:spPr bwMode="auto">
+                    <a:xfrm>
+                      <a:off x="0" y="0"/>
+                      <a:ext cx="5262245" cy="2299970"/>
+                    </a:xfrm>
+                    <a:prstGeom prst="rect">
+                      <a:avLst/>
+                    </a:prstGeom>
+                    <a:noFill/>
+                    <a:ln>
+                      <a:noFill/>
+                    </a:ln>
+                  </pic:spPr>
+                </pic:pic>
+              </a:graphicData>
+            </a:graphic>
+          </wp:inline>
+        </w:drawing>
+      </w:r>
+      <w:r>
+        <w:br/>
+      </w:r>
+    </w:p>
+    <w:p>
+      <w:pPr>
+        <w:pStyle w:val="a5"/>
+        <w:rPr>
+          <w:rFonts w:hint="eastAsia"/>
+        </w:rPr>
+      </w:pPr>
       <w:bookmarkStart w:id="0" w:name="_GoBack"/>
       <w:bookmarkEnd w:id="0"/>
-      <w:proofErr w:type="spellEnd"/>
+    </w:p>
+    <w:p>
+      <w:pPr>
+        <w:pStyle w:val="a5"/>
+        <w:numPr>
+          <w:ilvl w:val="0"/>
+          <w:numId w:val="1"/>
+        </w:numPr>
+        <w:ind w:leftChars="0"/>
+      </w:pPr>
+      <w:r>
+        <w:br/>
+      </w:r>
+      <w:r>
+        <w:rPr>
+          <w:noProof/>
+        </w:rPr>
+        <w:drawing>
+          <wp:inline distT="0" distB="0" distL="0" distR="0" wp14:anchorId="69CBB7F7" wp14:editId="61B752BA">
+            <wp:extent cx="5274310" cy="2324100"/>
+            <wp:effectExtent l="0" t="0" r="2540" b="0"/>
+            <wp:docPr id="1" name="圖片 1"/>
+            <wp:cNvGraphicFramePr>
+              <a:graphicFrameLocks xmlns:a="http://schemas.openxmlformats.org/drawingml/2006/main" noChangeAspect="1"/>
+            </wp:cNvGraphicFramePr>
+            <a:graphic xmlns:a="http://schemas.openxmlformats.org/drawingml/2006/main">
+              <a:graphicData uri="http://schemas.openxmlformats.org/drawingml/2006/picture">
+                <pic:pic xmlns:pic="http://schemas.openxmlformats.org/drawingml/2006/picture">
+                  <pic:nvPicPr>
+                    <pic:cNvPr id="1" name=""/>
+                    <pic:cNvPicPr/>
+                  </pic:nvPicPr>
+                  <pic:blipFill>
+                    <a:blip r:embed="rId7"/>
+                    <a:stretch>
+                      <a:fillRect/>
+                    </a:stretch>
+                  </pic:blipFill>
+                  <pic:spPr>
+                    <a:xfrm>
+                      <a:off x="0" y="0"/>
+                      <a:ext cx="5274310" cy="2324100"/>
+                    </a:xfrm>
+                    <a:prstGeom prst="rect">
+                      <a:avLst/>
+                    </a:prstGeom>
+                  </pic:spPr>
+                </pic:pic>
+              </a:graphicData>
+            </a:graphic>
+          </wp:inline>
+        </w:drawing>
+      </w:r>
+    </w:p>
+    <w:p>
+      <w:pPr>
+        <w:pStyle w:val="a5"/>
+        <w:rPr>
+          <w:rFonts w:hint="eastAsia"/>
+        </w:rPr>
+      </w:pPr>
+    </w:p>
+    <w:p>
+      <w:pPr>
+        <w:pStyle w:val="a5"/>
+        <w:numPr>
+          <w:ilvl w:val="0"/>
+          <w:numId w:val="1"/>
+        </w:numPr>
+        <w:ind w:leftChars="0"/>
+        <w:rPr>
+          <w:rFonts w:hint="eastAsia"/>
+        </w:rPr>
+      </w:pPr>
+      <w:r>
+        <w:br/>
+      </w:r>
+      <w:r>
+        <w:rPr>
+          <w:rFonts w:hint="eastAsia"/>
+          <w:noProof/>
+        </w:rPr>
+        <w:drawing>
+          <wp:inline distT="0" distB="0" distL="0" distR="0">
+            <wp:extent cx="5267325" cy="2125980"/>
+            <wp:effectExtent l="0" t="0" r="9525" b="7620"/>
+            <wp:docPr id="4" name="圖片 4"/>
+            <wp:cNvGraphicFramePr>
+              <a:graphicFrameLocks xmlns:a="http://schemas.openxmlformats.org/drawingml/2006/main" noChangeAspect="1"/>
+            </wp:cNvGraphicFramePr>
+            <a:graphic xmlns:a="http://schemas.openxmlformats.org/drawingml/2006/main">
+              <a:graphicData uri="http://schemas.openxmlformats.org/drawingml/2006/picture">
+                <pic:pic xmlns:pic="http://schemas.openxmlformats.org/drawingml/2006/picture">
+                  <pic:nvPicPr>
+                    <pic:cNvPr id="0" name="Picture 4"/>
+                    <pic:cNvPicPr>
+                      <a:picLocks noChangeAspect="1" noChangeArrowheads="1"/>
+                    </pic:cNvPicPr>
+                  </pic:nvPicPr>
+                  <pic:blipFill>
+                    <a:blip r:embed="rId8" cstate="print">
+                      <a:extLst>
+                        <a:ext uri="{28A0092B-C50C-407E-A947-70E740481C1C}">
+                          <a14:useLocalDpi xmlns:a14="http://schemas.microsoft.com/office/drawing/2010/main" val="0"/>
+                        </a:ext>
+                      </a:extLst>
+                    </a:blip>
+                    <a:srcRect/>
+                    <a:stretch>
+                      <a:fillRect/>
+                    </a:stretch>
+                  </pic:blipFill>
+                  <pic:spPr bwMode="auto">
+                    <a:xfrm>
+                      <a:off x="0" y="0"/>
+                      <a:ext cx="5267325" cy="2125980"/>
+                    </a:xfrm>
+                    <a:prstGeom prst="rect">
+                      <a:avLst/>
+                    </a:prstGeom>
+                    <a:noFill/>
+                    <a:ln>
+                      <a:noFill/>
+                    </a:ln>
+                  </pic:spPr>
+                </pic:pic>
+              </a:graphicData>
+            </a:graphic>
+          </wp:inline>
+        </w:drawing>
+      </w:r>
     </w:p>
     <w:sectPr>
       <w:pgSz w:w="11906" w:h="16838"/>

--- a/homework/hw1/Machine Leaning HW1.docx
+++ b/homework/hw1/Machine Leaning HW1.docx
@@ -259,6 +259,36 @@
     <w:p>
       <w:pPr>
         <w:pStyle w:val="a5"/>
+      </w:pPr>
+    </w:p>
+    <w:p>
+      <w:pPr>
+        <w:pStyle w:val="a5"/>
+      </w:pPr>
+    </w:p>
+    <w:p>
+      <w:pPr>
+        <w:pStyle w:val="a5"/>
+      </w:pPr>
+    </w:p>
+    <w:p>
+      <w:pPr>
+        <w:pStyle w:val="a5"/>
+      </w:pPr>
+    </w:p>
+    <w:p>
+      <w:pPr>
+        <w:pStyle w:val="a5"/>
+      </w:pPr>
+    </w:p>
+    <w:p>
+      <w:pPr>
+        <w:pStyle w:val="a5"/>
+      </w:pPr>
+    </w:p>
+    <w:p>
+      <w:pPr>
+        <w:pStyle w:val="a5"/>
         <w:rPr>
           <w:rFonts w:hint="eastAsia"/>
         </w:rPr>
@@ -274,13 +304,138 @@
         <w:ind w:leftChars="0"/>
       </w:pPr>
       <w:r>
+        <w:lastRenderedPageBreak/>
         <w:br/>
       </w:r>
       <w:r>
         <w:rPr>
           <w:noProof/>
         </w:rPr>
+        <w:drawing>
+          <wp:inline distT="0" distB="0" distL="0" distR="0">
+            <wp:extent cx="5264150" cy="7404100"/>
+            <wp:effectExtent l="0" t="0" r="0" b="6350"/>
+            <wp:docPr id="8" name="圖片 8"/>
+            <wp:cNvGraphicFramePr>
+              <a:graphicFrameLocks xmlns:a="http://schemas.openxmlformats.org/drawingml/2006/main" noChangeAspect="1"/>
+            </wp:cNvGraphicFramePr>
+            <a:graphic xmlns:a="http://schemas.openxmlformats.org/drawingml/2006/main">
+              <a:graphicData uri="http://schemas.openxmlformats.org/drawingml/2006/picture">
+                <pic:pic xmlns:pic="http://schemas.openxmlformats.org/drawingml/2006/picture">
+                  <pic:nvPicPr>
+                    <pic:cNvPr id="0" name="Picture 4"/>
+                    <pic:cNvPicPr>
+                      <a:picLocks noChangeAspect="1" noChangeArrowheads="1"/>
+                    </pic:cNvPicPr>
+                  </pic:nvPicPr>
+                  <pic:blipFill>
+                    <a:blip r:embed="rId6">
+                      <a:extLst>
+                        <a:ext uri="{28A0092B-C50C-407E-A947-70E740481C1C}">
+                          <a14:useLocalDpi xmlns:a14="http://schemas.microsoft.com/office/drawing/2010/main" val="0"/>
+                        </a:ext>
+                      </a:extLst>
+                    </a:blip>
+                    <a:srcRect/>
+                    <a:stretch>
+                      <a:fillRect/>
+                    </a:stretch>
+                  </pic:blipFill>
+                  <pic:spPr bwMode="auto">
+                    <a:xfrm>
+                      <a:off x="0" y="0"/>
+                      <a:ext cx="5264150" cy="7404100"/>
+                    </a:xfrm>
+                    <a:prstGeom prst="rect">
+                      <a:avLst/>
+                    </a:prstGeom>
+                    <a:noFill/>
+                    <a:ln>
+                      <a:noFill/>
+                    </a:ln>
+                  </pic:spPr>
+                </pic:pic>
+              </a:graphicData>
+            </a:graphic>
+          </wp:inline>
+        </w:drawing>
+      </w:r>
+      <w:r>
+        <w:br/>
+      </w:r>
+      <w:r>
+        <w:br/>
+      </w:r>
+      <w:r>
+        <w:br/>
+      </w:r>
+      <w:r>
+        <w:br/>
+      </w:r>
+      <w:r>
+        <w:br/>
+      </w:r>
+      <w:r>
+        <w:rPr>
+          <w:noProof/>
+        </w:rPr>
         <w:lastRenderedPageBreak/>
+        <w:drawing>
+          <wp:inline distT="0" distB="0" distL="0" distR="0">
+            <wp:extent cx="5270500" cy="3917950"/>
+            <wp:effectExtent l="0" t="0" r="6350" b="6350"/>
+            <wp:docPr id="9" name="圖片 9"/>
+            <wp:cNvGraphicFramePr>
+              <a:graphicFrameLocks xmlns:a="http://schemas.openxmlformats.org/drawingml/2006/main" noChangeAspect="1"/>
+            </wp:cNvGraphicFramePr>
+            <a:graphic xmlns:a="http://schemas.openxmlformats.org/drawingml/2006/main">
+              <a:graphicData uri="http://schemas.openxmlformats.org/drawingml/2006/picture">
+                <pic:pic xmlns:pic="http://schemas.openxmlformats.org/drawingml/2006/picture">
+                  <pic:nvPicPr>
+                    <pic:cNvPr id="0" name="Picture 5"/>
+                    <pic:cNvPicPr>
+                      <a:picLocks noChangeAspect="1" noChangeArrowheads="1"/>
+                    </pic:cNvPicPr>
+                  </pic:nvPicPr>
+                  <pic:blipFill>
+                    <a:blip r:embed="rId7">
+                      <a:extLst>
+                        <a:ext uri="{28A0092B-C50C-407E-A947-70E740481C1C}">
+                          <a14:useLocalDpi xmlns:a14="http://schemas.microsoft.com/office/drawing/2010/main" val="0"/>
+                        </a:ext>
+                      </a:extLst>
+                    </a:blip>
+                    <a:srcRect/>
+                    <a:stretch>
+                      <a:fillRect/>
+                    </a:stretch>
+                  </pic:blipFill>
+                  <pic:spPr bwMode="auto">
+                    <a:xfrm>
+                      <a:off x="0" y="0"/>
+                      <a:ext cx="5270500" cy="3917950"/>
+                    </a:xfrm>
+                    <a:prstGeom prst="rect">
+                      <a:avLst/>
+                    </a:prstGeom>
+                    <a:noFill/>
+                    <a:ln>
+                      <a:noFill/>
+                    </a:ln>
+                  </pic:spPr>
+                </pic:pic>
+              </a:graphicData>
+            </a:graphic>
+          </wp:inline>
+        </w:drawing>
+      </w:r>
+      <w:r>
+        <w:br/>
+      </w:r>
+      <w:r>
+        <w:rPr>
+          <w:noProof/>
+        </w:rPr>
         <w:drawing>
           <wp:inline distT="0" distB="0" distL="0" distR="0">
             <wp:extent cx="5262245" cy="2299970"/>
@@ -299,7 +454,7 @@
                     </pic:cNvPicPr>
                   </pic:nvPicPr>
                   <pic:blipFill>
-                    <a:blip r:embed="rId6" cstate="print">
+                    <a:blip r:embed="rId8" cstate="print">
                       <a:extLst>
                         <a:ext uri="{28A0092B-C50C-407E-A947-70E740481C1C}">
                           <a14:useLocalDpi xmlns:a14="http://schemas.microsoft.com/office/drawing/2010/main" val="0"/>
@@ -337,12 +492,45 @@
     <w:p>
       <w:pPr>
         <w:pStyle w:val="a5"/>
-        <w:rPr>
-          <w:rFonts w:hint="eastAsia"/>
-        </w:rPr>
-      </w:pPr>
-      <w:bookmarkStart w:id="0" w:name="_GoBack"/>
-      <w:bookmarkEnd w:id="0"/>
+      </w:pPr>
+    </w:p>
+    <w:p>
+      <w:pPr>
+        <w:pStyle w:val="a5"/>
+      </w:pPr>
+    </w:p>
+    <w:p>
+      <w:pPr>
+        <w:pStyle w:val="a5"/>
+      </w:pPr>
+    </w:p>
+    <w:p>
+      <w:pPr>
+        <w:pStyle w:val="a5"/>
+      </w:pPr>
+    </w:p>
+    <w:p>
+      <w:pPr>
+        <w:pStyle w:val="a5"/>
+      </w:pPr>
+    </w:p>
+    <w:p>
+      <w:pPr>
+        <w:pStyle w:val="a5"/>
+      </w:pPr>
+    </w:p>
+    <w:p>
+      <w:pPr>
+        <w:pStyle w:val="a5"/>
+      </w:pPr>
+    </w:p>
+    <w:p>
+      <w:pPr>
+        <w:pStyle w:val="a5"/>
+        <w:rPr>
+          <w:rFonts w:hint="eastAsia"/>
+        </w:rPr>
+      </w:pPr>
     </w:p>
     <w:p>
       <w:pPr>
@@ -353,6 +541,50 @@
         </w:numPr>
         <w:ind w:leftChars="0"/>
       </w:pPr>
+      <w:r>
+        <w:lastRenderedPageBreak/>
+        <w:br/>
+      </w:r>
+      <w:r>
+        <w:rPr>
+          <w:noProof/>
+        </w:rPr>
+        <w:drawing>
+          <wp:inline distT="0" distB="0" distL="0" distR="0" wp14:anchorId="16E4FF1A" wp14:editId="53B709AE">
+            <wp:extent cx="5274310" cy="3869690"/>
+            <wp:effectExtent l="0" t="0" r="2540" b="0"/>
+            <wp:docPr id="11" name="圖片 11"/>
+            <wp:cNvGraphicFramePr>
+              <a:graphicFrameLocks xmlns:a="http://schemas.openxmlformats.org/drawingml/2006/main" noChangeAspect="1"/>
+            </wp:cNvGraphicFramePr>
+            <a:graphic xmlns:a="http://schemas.openxmlformats.org/drawingml/2006/main">
+              <a:graphicData uri="http://schemas.openxmlformats.org/drawingml/2006/picture">
+                <pic:pic xmlns:pic="http://schemas.openxmlformats.org/drawingml/2006/picture">
+                  <pic:nvPicPr>
+                    <pic:cNvPr id="1" name=""/>
+                    <pic:cNvPicPr/>
+                  </pic:nvPicPr>
+                  <pic:blipFill>
+                    <a:blip r:embed="rId9"/>
+                    <a:stretch>
+                      <a:fillRect/>
+                    </a:stretch>
+                  </pic:blipFill>
+                  <pic:spPr>
+                    <a:xfrm>
+                      <a:off x="0" y="0"/>
+                      <a:ext cx="5274310" cy="3869690"/>
+                    </a:xfrm>
+                    <a:prstGeom prst="rect">
+                      <a:avLst/>
+                    </a:prstGeom>
+                  </pic:spPr>
+                </pic:pic>
+              </a:graphicData>
+            </a:graphic>
+          </wp:inline>
+        </w:drawing>
+      </w:r>
       <w:r>
         <w:br/>
       </w:r>
@@ -376,7 +608,7 @@
                     <pic:cNvPicPr/>
                   </pic:nvPicPr>
                   <pic:blipFill>
-                    <a:blip r:embed="rId7"/>
+                    <a:blip r:embed="rId10"/>
                     <a:stretch>
                       <a:fillRect/>
                     </a:stretch>
@@ -400,6 +632,46 @@
     <w:p>
       <w:pPr>
         <w:pStyle w:val="a5"/>
+      </w:pPr>
+    </w:p>
+    <w:p>
+      <w:pPr>
+        <w:pStyle w:val="a5"/>
+      </w:pPr>
+    </w:p>
+    <w:p>
+      <w:pPr>
+        <w:pStyle w:val="a5"/>
+      </w:pPr>
+    </w:p>
+    <w:p>
+      <w:pPr>
+        <w:pStyle w:val="a5"/>
+      </w:pPr>
+    </w:p>
+    <w:p>
+      <w:pPr>
+        <w:pStyle w:val="a5"/>
+      </w:pPr>
+    </w:p>
+    <w:p>
+      <w:pPr>
+        <w:pStyle w:val="a5"/>
+      </w:pPr>
+    </w:p>
+    <w:p>
+      <w:pPr>
+        <w:pStyle w:val="a5"/>
+      </w:pPr>
+    </w:p>
+    <w:p>
+      <w:pPr>
+        <w:pStyle w:val="a5"/>
+      </w:pPr>
+    </w:p>
+    <w:p>
+      <w:pPr>
+        <w:pStyle w:val="a5"/>
         <w:rPr>
           <w:rFonts w:hint="eastAsia"/>
         </w:rPr>
@@ -413,23 +685,20 @@
           <w:numId w:val="1"/>
         </w:numPr>
         <w:ind w:leftChars="0"/>
-        <w:rPr>
-          <w:rFonts w:hint="eastAsia"/>
-        </w:rPr>
-      </w:pPr>
-      <w:r>
+      </w:pPr>
+      <w:r>
+        <w:lastRenderedPageBreak/>
         <w:br/>
       </w:r>
       <w:r>
         <w:rPr>
-          <w:rFonts w:hint="eastAsia"/>
           <w:noProof/>
         </w:rPr>
         <w:drawing>
           <wp:inline distT="0" distB="0" distL="0" distR="0">
-            <wp:extent cx="5267325" cy="2125980"/>
-            <wp:effectExtent l="0" t="0" r="9525" b="7620"/>
-            <wp:docPr id="4" name="圖片 4"/>
+            <wp:extent cx="5270500" cy="8166100"/>
+            <wp:effectExtent l="0" t="0" r="6350" b="6350"/>
+            <wp:docPr id="15" name="圖片 15"/>
             <wp:cNvGraphicFramePr>
               <a:graphicFrameLocks xmlns:a="http://schemas.openxmlformats.org/drawingml/2006/main" noChangeAspect="1"/>
             </wp:cNvGraphicFramePr>
@@ -437,13 +706,13 @@
               <a:graphicData uri="http://schemas.openxmlformats.org/drawingml/2006/picture">
                 <pic:pic xmlns:pic="http://schemas.openxmlformats.org/drawingml/2006/picture">
                   <pic:nvPicPr>
-                    <pic:cNvPr id="0" name="Picture 4"/>
+                    <pic:cNvPr id="0" name="Picture 9"/>
                     <pic:cNvPicPr>
                       <a:picLocks noChangeAspect="1" noChangeArrowheads="1"/>
                     </pic:cNvPicPr>
                   </pic:nvPicPr>
                   <pic:blipFill>
-                    <a:blip r:embed="rId8" cstate="print">
+                    <a:blip r:embed="rId11">
                       <a:extLst>
                         <a:ext uri="{28A0092B-C50C-407E-A947-70E740481C1C}">
                           <a14:useLocalDpi xmlns:a14="http://schemas.microsoft.com/office/drawing/2010/main" val="0"/>
@@ -458,7 +727,7 @@
                   <pic:spPr bwMode="auto">
                     <a:xfrm>
                       <a:off x="0" y="0"/>
-                      <a:ext cx="5267325" cy="2125980"/>
+                      <a:ext cx="5270500" cy="8166100"/>
                     </a:xfrm>
                     <a:prstGeom prst="rect">
                       <a:avLst/>
@@ -473,6 +742,118 @@
             </a:graphic>
           </wp:inline>
         </w:drawing>
+      </w:r>
+      <w:bookmarkStart w:id="0" w:name="_GoBack"/>
+      <w:r>
+        <w:rPr>
+          <w:noProof/>
+        </w:rPr>
+        <w:lastRenderedPageBreak/>
+        <w:drawing>
+          <wp:inline distT="0" distB="0" distL="0" distR="0">
+            <wp:extent cx="5264150" cy="3556000"/>
+            <wp:effectExtent l="0" t="0" r="0" b="6350"/>
+            <wp:docPr id="16" name="圖片 16"/>
+            <wp:cNvGraphicFramePr>
+              <a:graphicFrameLocks xmlns:a="http://schemas.openxmlformats.org/drawingml/2006/main" noChangeAspect="1"/>
+            </wp:cNvGraphicFramePr>
+            <a:graphic xmlns:a="http://schemas.openxmlformats.org/drawingml/2006/main">
+              <a:graphicData uri="http://schemas.openxmlformats.org/drawingml/2006/picture">
+                <pic:pic xmlns:pic="http://schemas.openxmlformats.org/drawingml/2006/picture">
+                  <pic:nvPicPr>
+                    <pic:cNvPr id="0" name="Picture 10"/>
+                    <pic:cNvPicPr>
+                      <a:picLocks noChangeAspect="1" noChangeArrowheads="1"/>
+                    </pic:cNvPicPr>
+                  </pic:nvPicPr>
+                  <pic:blipFill>
+                    <a:blip r:embed="rId12">
+                      <a:extLst>
+                        <a:ext uri="{28A0092B-C50C-407E-A947-70E740481C1C}">
+                          <a14:useLocalDpi xmlns:a14="http://schemas.microsoft.com/office/drawing/2010/main" val="0"/>
+                        </a:ext>
+                      </a:extLst>
+                    </a:blip>
+                    <a:srcRect/>
+                    <a:stretch>
+                      <a:fillRect/>
+                    </a:stretch>
+                  </pic:blipFill>
+                  <pic:spPr bwMode="auto">
+                    <a:xfrm>
+                      <a:off x="0" y="0"/>
+                      <a:ext cx="5264150" cy="3556000"/>
+                    </a:xfrm>
+                    <a:prstGeom prst="rect">
+                      <a:avLst/>
+                    </a:prstGeom>
+                    <a:noFill/>
+                    <a:ln>
+                      <a:noFill/>
+                    </a:ln>
+                  </pic:spPr>
+                </pic:pic>
+              </a:graphicData>
+            </a:graphic>
+          </wp:inline>
+        </w:drawing>
+      </w:r>
+      <w:bookmarkEnd w:id="0"/>
+      <w:r>
+        <w:rPr>
+          <w:noProof/>
+        </w:rPr>
+        <w:drawing>
+          <wp:inline distT="0" distB="0" distL="0" distR="0" wp14:anchorId="4E6537E7" wp14:editId="1C1E66B2">
+            <wp:extent cx="5264150" cy="2159000"/>
+            <wp:effectExtent l="0" t="0" r="0" b="0"/>
+            <wp:docPr id="14" name="圖片 14"/>
+            <wp:cNvGraphicFramePr>
+              <a:graphicFrameLocks xmlns:a="http://schemas.openxmlformats.org/drawingml/2006/main" noChangeAspect="1"/>
+            </wp:cNvGraphicFramePr>
+            <a:graphic xmlns:a="http://schemas.openxmlformats.org/drawingml/2006/main">
+              <a:graphicData uri="http://schemas.openxmlformats.org/drawingml/2006/picture">
+                <pic:pic xmlns:pic="http://schemas.openxmlformats.org/drawingml/2006/picture">
+                  <pic:nvPicPr>
+                    <pic:cNvPr id="0" name="Picture 8"/>
+                    <pic:cNvPicPr>
+                      <a:picLocks noChangeAspect="1" noChangeArrowheads="1"/>
+                    </pic:cNvPicPr>
+                  </pic:nvPicPr>
+                  <pic:blipFill>
+                    <a:blip r:embed="rId13" cstate="print">
+                      <a:extLst>
+                        <a:ext uri="{28A0092B-C50C-407E-A947-70E740481C1C}">
+                          <a14:useLocalDpi xmlns:a14="http://schemas.microsoft.com/office/drawing/2010/main" val="0"/>
+                        </a:ext>
+                      </a:extLst>
+                    </a:blip>
+                    <a:srcRect/>
+                    <a:stretch>
+                      <a:fillRect/>
+                    </a:stretch>
+                  </pic:blipFill>
+                  <pic:spPr bwMode="auto">
+                    <a:xfrm>
+                      <a:off x="0" y="0"/>
+                      <a:ext cx="5264150" cy="2159000"/>
+                    </a:xfrm>
+                    <a:prstGeom prst="rect">
+                      <a:avLst/>
+                    </a:prstGeom>
+                    <a:noFill/>
+                    <a:ln>
+                      <a:noFill/>
+                    </a:ln>
+                  </pic:spPr>
+                </pic:pic>
+              </a:graphicData>
+            </a:graphic>
+          </wp:inline>
+        </w:drawing>
+      </w:r>
+      <w:r>
+        <w:br/>
       </w:r>
     </w:p>
     <w:sectPr>
